--- a/Documentation/20190425_Meeting minutes.docx
+++ b/Documentation/20190425_Meeting minutes.docx
@@ -27,13 +27,37 @@
           <w:b/>
           <w:lang w:val="en-US"/>
         </w:rPr>
-        <w:t xml:space="preserve">Output Decision Table Kleider = </w:t>
-      </w:r>
-      <w:r>
-        <w:rPr>
-          <w:lang w:val="en-US"/>
-        </w:rPr>
-        <w:t>Massmarket, Just-me production, Just-me tailor</w:t>
+        <w:t xml:space="preserve">Output Decision Table </w:t>
+      </w:r>
+      <w:proofErr w:type="spellStart"/>
+      <w:r>
+        <w:rPr>
+          <w:b/>
+          <w:lang w:val="en-US"/>
+        </w:rPr>
+        <w:t>Kleider</w:t>
+      </w:r>
+      <w:proofErr w:type="spellEnd"/>
+      <w:r>
+        <w:rPr>
+          <w:b/>
+          <w:lang w:val="en-US"/>
+        </w:rPr>
+        <w:t xml:space="preserve"> = </w:t>
+      </w:r>
+      <w:proofErr w:type="spellStart"/>
+      <w:r>
+        <w:rPr>
+          <w:lang w:val="en-US"/>
+        </w:rPr>
+        <w:t>Massmarket</w:t>
+      </w:r>
+      <w:proofErr w:type="spellEnd"/>
+      <w:r>
+        <w:rPr>
+          <w:lang w:val="en-US"/>
+        </w:rPr>
+        <w:t>, Just-me production, Just-me tailor</w:t>
       </w:r>
       <w:r>
         <w:rPr>
@@ -42,10 +66,34 @@
         <w:t xml:space="preserve">. </w:t>
       </w:r>
       <w:r>
-        <w:t>Bei Massmarket sind z.B. Zalando, Zara, Mango etc. s</w:t>
-      </w:r>
-      <w:r>
-        <w:t>o klassifiziert und können dann randomly ausgesucht wer</w:t>
+        <w:t xml:space="preserve">Bei </w:t>
+      </w:r>
+      <w:proofErr w:type="spellStart"/>
+      <w:r>
+        <w:t>Massmarket</w:t>
+      </w:r>
+      <w:proofErr w:type="spellEnd"/>
+      <w:r>
+        <w:t xml:space="preserve"> sind z.B. Zalando, </w:t>
+      </w:r>
+      <w:proofErr w:type="spellStart"/>
+      <w:r>
+        <w:t>Zara</w:t>
+      </w:r>
+      <w:proofErr w:type="spellEnd"/>
+      <w:r>
+        <w:t>, Mango etc. s</w:t>
+      </w:r>
+      <w:r>
+        <w:t xml:space="preserve">o klassifiziert und können dann </w:t>
+      </w:r>
+      <w:proofErr w:type="spellStart"/>
+      <w:r>
+        <w:t>randomly</w:t>
+      </w:r>
+      <w:proofErr w:type="spellEnd"/>
+      <w:r>
+        <w:t xml:space="preserve"> ausgesucht wer</w:t>
       </w:r>
       <w:r>
         <w:t xml:space="preserve">den </w:t>
@@ -57,8 +105,13 @@
         <w:t xml:space="preserve"> im Service Task</w:t>
       </w:r>
       <w:r>
-        <w:t>; Look-up</w:t>
-      </w:r>
+        <w:t>; Look-</w:t>
+      </w:r>
+      <w:proofErr w:type="spellStart"/>
+      <w:r>
+        <w:t>up</w:t>
+      </w:r>
+      <w:proofErr w:type="spellEnd"/>
       <w:r>
         <w:t xml:space="preserve">, statische Bilder werden zurückgegeben, z.B. 2 – 3 pro </w:t>
       </w:r>
@@ -87,11 +140,19 @@
           <w:lang w:val="en-US"/>
         </w:rPr>
       </w:pPr>
-      <w:r>
-        <w:rPr>
-          <w:lang w:val="en-US"/>
-        </w:rPr>
-        <w:t xml:space="preserve">Egemen: </w:t>
+      <w:proofErr w:type="spellStart"/>
+      <w:r>
+        <w:rPr>
+          <w:lang w:val="en-US"/>
+        </w:rPr>
+        <w:t>Egemen</w:t>
+      </w:r>
+      <w:proofErr w:type="spellEnd"/>
+      <w:r>
+        <w:rPr>
+          <w:lang w:val="en-US"/>
+        </w:rPr>
+        <w:t xml:space="preserve">: </w:t>
       </w:r>
     </w:p>
     <w:p>
@@ -114,8 +175,29 @@
           <w:numId w:val="2"/>
         </w:numPr>
       </w:pPr>
-      <w:r>
-        <w:t xml:space="preserve">Interrupted event in Camunda (wie kann man das abbilden) </w:t>
+      <w:proofErr w:type="spellStart"/>
+      <w:r>
+        <w:t>Interrupted</w:t>
+      </w:r>
+      <w:proofErr w:type="spellEnd"/>
+      <w:r>
+        <w:t xml:space="preserve"> </w:t>
+      </w:r>
+      <w:proofErr w:type="spellStart"/>
+      <w:r>
+        <w:t>event</w:t>
+      </w:r>
+      <w:proofErr w:type="spellEnd"/>
+      <w:r>
+        <w:t xml:space="preserve"> in </w:t>
+      </w:r>
+      <w:proofErr w:type="spellStart"/>
+      <w:r>
+        <w:t>Camunda</w:t>
+      </w:r>
+      <w:proofErr w:type="spellEnd"/>
+      <w:r>
+        <w:t xml:space="preserve"> (wie kann man das abbilden) </w:t>
       </w:r>
       <w:r>
         <w:rPr>
@@ -150,8 +232,29 @@
           <w:numId w:val="2"/>
         </w:numPr>
       </w:pPr>
-      <w:r>
-        <w:t>Chatbot konfigurieren (Intents, Entities, etc.)</w:t>
+      <w:proofErr w:type="spellStart"/>
+      <w:r>
+        <w:t>Chatbot</w:t>
+      </w:r>
+      <w:proofErr w:type="spellEnd"/>
+      <w:r>
+        <w:t xml:space="preserve"> konfigurieren (</w:t>
+      </w:r>
+      <w:proofErr w:type="spellStart"/>
+      <w:r>
+        <w:t>Intents</w:t>
+      </w:r>
+      <w:proofErr w:type="spellEnd"/>
+      <w:r>
+        <w:t xml:space="preserve">, </w:t>
+      </w:r>
+      <w:proofErr w:type="spellStart"/>
+      <w:r>
+        <w:t>Entities</w:t>
+      </w:r>
+      <w:proofErr w:type="spellEnd"/>
+      <w:r>
+        <w:t>, etc.)</w:t>
       </w:r>
     </w:p>
     <w:p>
@@ -202,8 +305,13 @@
         <w:t xml:space="preserve">Entscheid, wie </w:t>
       </w:r>
       <w:r>
-        <w:t>Prozess gehosted</w:t>
-      </w:r>
+        <w:t xml:space="preserve">Prozess </w:t>
+      </w:r>
+      <w:proofErr w:type="spellStart"/>
+      <w:r>
+        <w:t>gehosted</w:t>
+      </w:r>
+      <w:proofErr w:type="spellEnd"/>
       <w:r>
         <w:t xml:space="preserve"> wird</w:t>
       </w:r>
@@ -231,20 +339,28 @@
           <w:lang w:val="en-US"/>
         </w:rPr>
       </w:pPr>
-      <w:r>
-        <w:rPr>
-          <w:lang w:val="en-US"/>
-        </w:rPr>
-        <w:t xml:space="preserve">Später: Mock Look Up Service Task </w:t>
-      </w:r>
+      <w:proofErr w:type="spellStart"/>
+      <w:r>
+        <w:rPr>
+          <w:lang w:val="en-US"/>
+        </w:rPr>
+        <w:t>Später</w:t>
+      </w:r>
+      <w:proofErr w:type="spellEnd"/>
+      <w:r>
+        <w:rPr>
+          <w:lang w:val="en-US"/>
+        </w:rPr>
+        <w:t xml:space="preserve">: Mock Look Up Service Task </w:t>
+      </w:r>
+      <w:proofErr w:type="spellStart"/>
       <w:r>
         <w:rPr>
           <w:lang w:val="en-US"/>
         </w:rPr>
         <w:t>Konfiguration</w:t>
       </w:r>
-      <w:bookmarkStart w:id="0" w:name="_GoBack"/>
-      <w:bookmarkEnd w:id="0"/>
+      <w:proofErr w:type="spellEnd"/>
     </w:p>
     <w:p>
       <w:pPr>
@@ -280,10 +396,42 @@
         <w:sym w:font="Wingdings" w:char="F0E0"/>
       </w:r>
       <w:r>
-        <w:t xml:space="preserve"> Kategorien von Zalando übernehmen, javascript schreibt Egemen, übernehmen und alle runterladen, Bilder klassifizieren, in ein Zip File laden und dann Egemen geben ;) </w:t>
-      </w:r>
-      <w:r>
-        <w:t>(basierend auf den Kategorien der Decision Table von Daniela)</w:t>
+        <w:t xml:space="preserve"> Kategorien von Zalando übernehmen, </w:t>
+      </w:r>
+      <w:proofErr w:type="spellStart"/>
+      <w:r>
+        <w:t>javascript</w:t>
+      </w:r>
+      <w:proofErr w:type="spellEnd"/>
+      <w:r>
+        <w:t xml:space="preserve"> schreibt </w:t>
+      </w:r>
+      <w:proofErr w:type="spellStart"/>
+      <w:r>
+        <w:t>Egemen</w:t>
+      </w:r>
+      <w:proofErr w:type="spellEnd"/>
+      <w:r>
+        <w:t xml:space="preserve">, übernehmen und alle runterladen, Bilder klassifizieren, in ein Zip File laden und dann </w:t>
+      </w:r>
+      <w:proofErr w:type="spellStart"/>
+      <w:r>
+        <w:t>Egemen</w:t>
+      </w:r>
+      <w:proofErr w:type="spellEnd"/>
+      <w:r>
+        <w:t xml:space="preserve"> geben ;) </w:t>
+      </w:r>
+      <w:r>
+        <w:t xml:space="preserve">(basierend auf den Kategorien der </w:t>
+      </w:r>
+      <w:proofErr w:type="spellStart"/>
+      <w:r>
+        <w:t>Decision</w:t>
+      </w:r>
+      <w:proofErr w:type="spellEnd"/>
+      <w:r>
+        <w:t xml:space="preserve"> Table von Daniela)</w:t>
       </w:r>
     </w:p>
     <w:p>
@@ -307,11 +455,19 @@
           <w:lang w:val="en-US"/>
         </w:rPr>
       </w:pPr>
-      <w:r>
-        <w:rPr>
-          <w:lang w:val="en-US"/>
-        </w:rPr>
-        <w:t>Puru:</w:t>
+      <w:proofErr w:type="spellStart"/>
+      <w:r>
+        <w:rPr>
+          <w:lang w:val="en-US"/>
+        </w:rPr>
+        <w:t>Puru</w:t>
+      </w:r>
+      <w:proofErr w:type="spellEnd"/>
+      <w:r>
+        <w:rPr>
+          <w:lang w:val="en-US"/>
+        </w:rPr>
+        <w:t>:</w:t>
       </w:r>
     </w:p>
     <w:p>
@@ -332,7 +488,15 @@
         <w:t>ld</w:t>
       </w:r>
       <w:r>
-        <w:t xml:space="preserve"> von Chatbot nehmen da hässlich)</w:t>
+        <w:t xml:space="preserve"> von </w:t>
+      </w:r>
+      <w:proofErr w:type="spellStart"/>
+      <w:r>
+        <w:t>Chatbot</w:t>
+      </w:r>
+      <w:proofErr w:type="spellEnd"/>
+      <w:r>
+        <w:t xml:space="preserve"> nehmen da hässlich)</w:t>
       </w:r>
     </w:p>
     <w:p>
@@ -375,8 +539,16 @@
         <w:rPr>
           <w:lang w:val="en-US"/>
         </w:rPr>
-        <w:t>Backend-API (CRM) Integromat-Anbindung</w:t>
-      </w:r>
+        <w:t xml:space="preserve">Backend-API (CRM) </w:t>
+      </w:r>
+      <w:proofErr w:type="spellStart"/>
+      <w:r>
+        <w:rPr>
+          <w:lang w:val="en-US"/>
+        </w:rPr>
+        <w:t>Integromat-Anbindung</w:t>
+      </w:r>
+      <w:proofErr w:type="spellEnd"/>
       <w:r>
         <w:rPr>
           <w:lang w:val="en-US"/>
@@ -411,8 +583,13 @@
           <w:numId w:val="3"/>
         </w:numPr>
       </w:pPr>
-      <w:r>
-        <w:t xml:space="preserve">Decision Table DMN </w:t>
+      <w:proofErr w:type="spellStart"/>
+      <w:r>
+        <w:t>Decision</w:t>
+      </w:r>
+      <w:proofErr w:type="spellEnd"/>
+      <w:r>
+        <w:t xml:space="preserve"> Table DMN </w:t>
       </w:r>
       <w:r>
         <w:t>fertigstellen</w:t>
@@ -421,7 +598,23 @@
         <w:t xml:space="preserve"> (z.B. </w:t>
       </w:r>
       <w:r>
-        <w:t>bei Schuhen keine tailor option)</w:t>
+        <w:t xml:space="preserve">bei Schuhen keine </w:t>
+      </w:r>
+      <w:proofErr w:type="spellStart"/>
+      <w:r>
+        <w:t>tailor</w:t>
+      </w:r>
+      <w:proofErr w:type="spellEnd"/>
+      <w:r>
+        <w:t xml:space="preserve"> </w:t>
+      </w:r>
+      <w:proofErr w:type="spellStart"/>
+      <w:r>
+        <w:t>option</w:t>
+      </w:r>
+      <w:proofErr w:type="spellEnd"/>
+      <w:r>
+        <w:t>)</w:t>
       </w:r>
     </w:p>
     <w:p>
@@ -441,17 +634,67 @@
         </w:rPr>
         <w:t xml:space="preserve">Input Decision Table = </w:t>
       </w:r>
-      <w:r>
-        <w:rPr>
-          <w:lang w:val="en-US"/>
-        </w:rPr>
-        <w:t>Präferenz ob Mass</w:t>
-      </w:r>
-      <w:r>
-        <w:rPr>
-          <w:lang w:val="en-US"/>
-        </w:rPr>
-        <w:t xml:space="preserve">market, production oder tailor (= not mandatory to fill out), </w:t>
+      <w:proofErr w:type="spellStart"/>
+      <w:r>
+        <w:rPr>
+          <w:lang w:val="en-US"/>
+        </w:rPr>
+        <w:t>Präferenz</w:t>
+      </w:r>
+      <w:proofErr w:type="spellEnd"/>
+      <w:r>
+        <w:rPr>
+          <w:lang w:val="en-US"/>
+        </w:rPr>
+        <w:t xml:space="preserve"> </w:t>
+      </w:r>
+      <w:proofErr w:type="spellStart"/>
+      <w:r>
+        <w:rPr>
+          <w:lang w:val="en-US"/>
+        </w:rPr>
+        <w:t>ob</w:t>
+      </w:r>
+      <w:proofErr w:type="spellEnd"/>
+      <w:r>
+        <w:rPr>
+          <w:lang w:val="en-US"/>
+        </w:rPr>
+        <w:t xml:space="preserve"> </w:t>
+      </w:r>
+      <w:proofErr w:type="spellStart"/>
+      <w:r>
+        <w:rPr>
+          <w:lang w:val="en-US"/>
+        </w:rPr>
+        <w:t>Mass</w:t>
+      </w:r>
+      <w:r>
+        <w:rPr>
+          <w:lang w:val="en-US"/>
+        </w:rPr>
+        <w:t>market</w:t>
+      </w:r>
+      <w:proofErr w:type="spellEnd"/>
+      <w:r>
+        <w:rPr>
+          <w:lang w:val="en-US"/>
+        </w:rPr>
+        <w:t xml:space="preserve">, production </w:t>
+      </w:r>
+      <w:proofErr w:type="spellStart"/>
+      <w:r>
+        <w:rPr>
+          <w:lang w:val="en-US"/>
+        </w:rPr>
+        <w:t>oder</w:t>
+      </w:r>
+      <w:proofErr w:type="spellEnd"/>
+      <w:r>
+        <w:rPr>
+          <w:lang w:val="en-US"/>
+        </w:rPr>
+        <w:t xml:space="preserve"> tailor (= not mandatory to fill out), </w:t>
       </w:r>
       <w:r>
         <w:rPr>
@@ -459,17 +702,89 @@
         </w:rPr>
         <w:t xml:space="preserve">Occasion, </w:t>
       </w:r>
-      <w:r>
-        <w:rPr>
-          <w:lang w:val="en-US"/>
-        </w:rPr>
-        <w:t xml:space="preserve">kleidungsstück (not mandatory), </w:t>
-      </w:r>
-      <w:r>
-        <w:rPr>
-          <w:lang w:val="en-US"/>
-        </w:rPr>
-        <w:t>Farbe, Grösse, blablabla (frei definieren)</w:t>
+      <w:proofErr w:type="spellStart"/>
+      <w:r>
+        <w:rPr>
+          <w:lang w:val="en-US"/>
+        </w:rPr>
+        <w:t>kleidungsstück</w:t>
+      </w:r>
+      <w:proofErr w:type="spellEnd"/>
+      <w:r>
+        <w:rPr>
+          <w:lang w:val="en-US"/>
+        </w:rPr>
+        <w:t xml:space="preserve"> (not mandatory), </w:t>
+      </w:r>
+      <w:proofErr w:type="spellStart"/>
+      <w:r>
+        <w:rPr>
+          <w:lang w:val="en-US"/>
+        </w:rPr>
+        <w:t>Farbe</w:t>
+      </w:r>
+      <w:proofErr w:type="spellEnd"/>
+      <w:r>
+        <w:rPr>
+          <w:lang w:val="en-US"/>
+        </w:rPr>
+        <w:t xml:space="preserve">, </w:t>
+      </w:r>
+      <w:proofErr w:type="spellStart"/>
+      <w:r>
+        <w:rPr>
+          <w:lang w:val="en-US"/>
+        </w:rPr>
+        <w:t>Grösse</w:t>
+      </w:r>
+      <w:proofErr w:type="spellEnd"/>
+      <w:r>
+        <w:rPr>
+          <w:lang w:val="en-US"/>
+        </w:rPr>
+        <w:t xml:space="preserve">, </w:t>
+      </w:r>
+      <w:proofErr w:type="spellStart"/>
+      <w:r>
+        <w:rPr>
+          <w:lang w:val="en-US"/>
+        </w:rPr>
+        <w:t>blablabla</w:t>
+      </w:r>
+      <w:proofErr w:type="spellEnd"/>
+      <w:r>
+        <w:rPr>
+          <w:lang w:val="en-US"/>
+        </w:rPr>
+        <w:t xml:space="preserve"> (</w:t>
+      </w:r>
+      <w:proofErr w:type="spellStart"/>
+      <w:r>
+        <w:rPr>
+          <w:lang w:val="en-US"/>
+        </w:rPr>
+        <w:t>frei</w:t>
+      </w:r>
+      <w:proofErr w:type="spellEnd"/>
+      <w:r>
+        <w:rPr>
+          <w:lang w:val="en-US"/>
+        </w:rPr>
+        <w:t xml:space="preserve"> </w:t>
+      </w:r>
+      <w:proofErr w:type="spellStart"/>
+      <w:r>
+        <w:rPr>
+          <w:lang w:val="en-US"/>
+        </w:rPr>
+        <w:t>definieren</w:t>
+      </w:r>
+      <w:proofErr w:type="spellEnd"/>
+      <w:r>
+        <w:rPr>
+          <w:lang w:val="en-US"/>
+        </w:rPr>
+        <w:t>)</w:t>
       </w:r>
     </w:p>
     <w:p>
@@ -479,6 +794,114 @@
           <w:lang w:val="en-US"/>
         </w:rPr>
       </w:pPr>
+      <w:r>
+        <w:rPr>
+          <w:lang w:val="en-US"/>
+        </w:rPr>
+        <w:t>Next Steps:</w:t>
+      </w:r>
+    </w:p>
+    <w:p>
+      <w:pPr>
+        <w:pStyle w:val="Listenabsatz"/>
+        <w:numPr>
+          <w:ilvl w:val="0"/>
+          <w:numId w:val="8"/>
+        </w:numPr>
+        <w:rPr>
+          <w:lang w:val="en-US"/>
+        </w:rPr>
+      </w:pPr>
+      <w:r>
+        <w:rPr>
+          <w:lang w:val="en-US"/>
+        </w:rPr>
+        <w:t xml:space="preserve">Documentation Wiki </w:t>
+      </w:r>
+      <w:proofErr w:type="spellStart"/>
+      <w:r>
+        <w:rPr>
+          <w:lang w:val="en-US"/>
+        </w:rPr>
+        <w:t>füllen</w:t>
+      </w:r>
+      <w:proofErr w:type="spellEnd"/>
+      <w:r>
+        <w:rPr>
+          <w:lang w:val="en-US"/>
+        </w:rPr>
+        <w:t xml:space="preserve"> und </w:t>
+      </w:r>
+      <w:proofErr w:type="spellStart"/>
+      <w:r>
+        <w:rPr>
+          <w:lang w:val="en-US"/>
+        </w:rPr>
+        <w:t>finalisieren</w:t>
+      </w:r>
+      <w:proofErr w:type="spellEnd"/>
+    </w:p>
+    <w:p>
+      <w:pPr>
+        <w:pStyle w:val="Listenabsatz"/>
+        <w:numPr>
+          <w:ilvl w:val="0"/>
+          <w:numId w:val="8"/>
+        </w:numPr>
+        <w:rPr>
+          <w:lang w:val="en-US"/>
+        </w:rPr>
+      </w:pPr>
+      <w:proofErr w:type="spellStart"/>
+      <w:r>
+        <w:rPr>
+          <w:lang w:val="en-US"/>
+        </w:rPr>
+        <w:t>Präsentation</w:t>
+      </w:r>
+      <w:proofErr w:type="spellEnd"/>
+      <w:r>
+        <w:rPr>
+          <w:lang w:val="en-US"/>
+        </w:rPr>
+        <w:t xml:space="preserve"> </w:t>
+      </w:r>
+      <w:proofErr w:type="spellStart"/>
+      <w:r>
+        <w:rPr>
+          <w:lang w:val="en-US"/>
+        </w:rPr>
+        <w:t>vorbereiten</w:t>
+      </w:r>
+      <w:proofErr w:type="spellEnd"/>
+      <w:r>
+        <w:rPr>
+          <w:lang w:val="en-US"/>
+        </w:rPr>
+        <w:t xml:space="preserve"> -&gt; </w:t>
+      </w:r>
+      <w:proofErr w:type="spellStart"/>
+      <w:r>
+        <w:rPr>
+          <w:lang w:val="en-US"/>
+        </w:rPr>
+        <w:t>alle</w:t>
+      </w:r>
+      <w:proofErr w:type="spellEnd"/>
+    </w:p>
+    <w:p>
+      <w:pPr>
+        <w:pStyle w:val="Listenabsatz"/>
+        <w:numPr>
+          <w:ilvl w:val="0"/>
+          <w:numId w:val="8"/>
+        </w:numPr>
+        <w:rPr>
+          <w:lang w:val="en-US"/>
+        </w:rPr>
+      </w:pPr>
+      <w:bookmarkStart w:id="0" w:name="_GoBack"/>
+      <w:bookmarkEnd w:id="0"/>
     </w:p>
     <w:sectPr>
       <w:pgSz w:w="11906" w:h="16838"/>
@@ -938,6 +1361,119 @@
     </w:lvl>
   </w:abstractNum>
   <w:abstractNum w:abstractNumId="5" w15:restartNumberingAfterBreak="0">
+    <w:nsid w:val="5D373E46"/>
+    <w:multiLevelType w:val="hybridMultilevel"/>
+    <w:tmpl w:val="4AB21CF2"/>
+    <w:lvl w:ilvl="0" w:tplc="0FC0947E">
+      <w:start w:val="1"/>
+      <w:numFmt w:val="bullet"/>
+      <w:lvlText w:val="-"/>
+      <w:lvlJc w:val="left"/>
+      <w:pPr>
+        <w:ind w:left="720" w:hanging="360"/>
+      </w:pPr>
+      <w:rPr>
+        <w:rFonts w:ascii="Calibri" w:eastAsiaTheme="minorHAnsi" w:hAnsi="Calibri" w:cs="Calibri" w:hint="default"/>
+      </w:rPr>
+    </w:lvl>
+    <w:lvl w:ilvl="1" w:tplc="08070003" w:tentative="1">
+      <w:start w:val="1"/>
+      <w:numFmt w:val="bullet"/>
+      <w:lvlText w:val="o"/>
+      <w:lvlJc w:val="left"/>
+      <w:pPr>
+        <w:ind w:left="1440" w:hanging="360"/>
+      </w:pPr>
+      <w:rPr>
+        <w:rFonts w:ascii="Courier New" w:hAnsi="Courier New" w:cs="Courier New" w:hint="default"/>
+      </w:rPr>
+    </w:lvl>
+    <w:lvl w:ilvl="2" w:tplc="08070005" w:tentative="1">
+      <w:start w:val="1"/>
+      <w:numFmt w:val="bullet"/>
+      <w:lvlText w:val=""/>
+      <w:lvlJc w:val="left"/>
+      <w:pPr>
+        <w:ind w:left="2160" w:hanging="360"/>
+      </w:pPr>
+      <w:rPr>
+        <w:rFonts w:ascii="Wingdings" w:hAnsi="Wingdings" w:hint="default"/>
+      </w:rPr>
+    </w:lvl>
+    <w:lvl w:ilvl="3" w:tplc="08070001" w:tentative="1">
+      <w:start w:val="1"/>
+      <w:numFmt w:val="bullet"/>
+      <w:lvlText w:val=""/>
+      <w:lvlJc w:val="left"/>
+      <w:pPr>
+        <w:ind w:left="2880" w:hanging="360"/>
+      </w:pPr>
+      <w:rPr>
+        <w:rFonts w:ascii="Symbol" w:hAnsi="Symbol" w:hint="default"/>
+      </w:rPr>
+    </w:lvl>
+    <w:lvl w:ilvl="4" w:tplc="08070003" w:tentative="1">
+      <w:start w:val="1"/>
+      <w:numFmt w:val="bullet"/>
+      <w:lvlText w:val="o"/>
+      <w:lvlJc w:val="left"/>
+      <w:pPr>
+        <w:ind w:left="3600" w:hanging="360"/>
+      </w:pPr>
+      <w:rPr>
+        <w:rFonts w:ascii="Courier New" w:hAnsi="Courier New" w:cs="Courier New" w:hint="default"/>
+      </w:rPr>
+    </w:lvl>
+    <w:lvl w:ilvl="5" w:tplc="08070005" w:tentative="1">
+      <w:start w:val="1"/>
+      <w:numFmt w:val="bullet"/>
+      <w:lvlText w:val=""/>
+      <w:lvlJc w:val="left"/>
+      <w:pPr>
+        <w:ind w:left="4320" w:hanging="360"/>
+      </w:pPr>
+      <w:rPr>
+        <w:rFonts w:ascii="Wingdings" w:hAnsi="Wingdings" w:hint="default"/>
+      </w:rPr>
+    </w:lvl>
+    <w:lvl w:ilvl="6" w:tplc="08070001" w:tentative="1">
+      <w:start w:val="1"/>
+      <w:numFmt w:val="bullet"/>
+      <w:lvlText w:val=""/>
+      <w:lvlJc w:val="left"/>
+      <w:pPr>
+        <w:ind w:left="5040" w:hanging="360"/>
+      </w:pPr>
+      <w:rPr>
+        <w:rFonts w:ascii="Symbol" w:hAnsi="Symbol" w:hint="default"/>
+      </w:rPr>
+    </w:lvl>
+    <w:lvl w:ilvl="7" w:tplc="08070003" w:tentative="1">
+      <w:start w:val="1"/>
+      <w:numFmt w:val="bullet"/>
+      <w:lvlText w:val="o"/>
+      <w:lvlJc w:val="left"/>
+      <w:pPr>
+        <w:ind w:left="5760" w:hanging="360"/>
+      </w:pPr>
+      <w:rPr>
+        <w:rFonts w:ascii="Courier New" w:hAnsi="Courier New" w:cs="Courier New" w:hint="default"/>
+      </w:rPr>
+    </w:lvl>
+    <w:lvl w:ilvl="8" w:tplc="08070005" w:tentative="1">
+      <w:start w:val="1"/>
+      <w:numFmt w:val="bullet"/>
+      <w:lvlText w:val=""/>
+      <w:lvlJc w:val="left"/>
+      <w:pPr>
+        <w:ind w:left="6480" w:hanging="360"/>
+      </w:pPr>
+      <w:rPr>
+        <w:rFonts w:ascii="Wingdings" w:hAnsi="Wingdings" w:hint="default"/>
+      </w:rPr>
+    </w:lvl>
+  </w:abstractNum>
+  <w:abstractNum w:abstractNumId="6" w15:restartNumberingAfterBreak="0">
     <w:nsid w:val="63B6162C"/>
     <w:multiLevelType w:val="hybridMultilevel"/>
     <w:tmpl w:val="FD762DC6"/>
@@ -1026,7 +1562,7 @@
       </w:pPr>
     </w:lvl>
   </w:abstractNum>
-  <w:abstractNum w:abstractNumId="6" w15:restartNumberingAfterBreak="0">
+  <w:abstractNum w:abstractNumId="7" w15:restartNumberingAfterBreak="0">
     <w:nsid w:val="6C4D0334"/>
     <w:multiLevelType w:val="hybridMultilevel"/>
     <w:tmpl w:val="CCA67720"/>
@@ -1119,7 +1655,7 @@
     <w:abstractNumId w:val="0"/>
   </w:num>
   <w:num w:numId="2">
-    <w:abstractNumId w:val="6"/>
+    <w:abstractNumId w:val="7"/>
   </w:num>
   <w:num w:numId="3">
     <w:abstractNumId w:val="3"/>
@@ -1134,6 +1670,9 @@
     <w:abstractNumId w:val="2"/>
   </w:num>
   <w:num w:numId="7">
+    <w:abstractNumId w:val="6"/>
+  </w:num>
+  <w:num w:numId="8">
     <w:abstractNumId w:val="5"/>
   </w:num>
 </w:numbering>
